--- a/Разработка метода управления.docx
+++ b/Разработка метода управления.docx
@@ -46,7 +46,7 @@
           <w:szCs w:val="28"/>
           <w:lang w:val="ru-RU"/>
         </w:rPr>
-        <w:t>елем последовательного воз</w:t>
+        <w:t>елем последовательного возбужде</w:t>
       </w:r>
       <w:r>
         <w:rPr>
@@ -57,32 +57,8 @@
           <w:szCs w:val="28"/>
           <w:lang w:val="ru-RU"/>
         </w:rPr>
-        <w:t>-</w:t>
-      </w:r>
-      <w:proofErr w:type="spellStart"/>
-      <w:r>
-        <w:rPr>
-          <w:rFonts w:ascii="Times New Roman" w:hAnsi="Times New Roman" w:cs="Times New Roman"/>
-          <w:b/>
-          <w:color w:val="000000" w:themeColor="text1"/>
-          <w:sz w:val="28"/>
-          <w:szCs w:val="28"/>
-          <w:lang w:val="ru-RU"/>
-        </w:rPr>
-        <w:t>бужде</w:t>
-      </w:r>
-      <w:r>
-        <w:rPr>
-          <w:rFonts w:ascii="Times New Roman" w:hAnsi="Times New Roman" w:cs="Times New Roman"/>
-          <w:b/>
-          <w:color w:val="000000" w:themeColor="text1"/>
-          <w:sz w:val="28"/>
-          <w:szCs w:val="28"/>
-          <w:lang w:val="ru-RU"/>
-        </w:rPr>
         <w:t>ния</w:t>
       </w:r>
-      <w:proofErr w:type="spellEnd"/>
     </w:p>
     <w:p>
       <w:pPr>
@@ -1521,7 +1497,6 @@
           <w:sz w:val="28"/>
           <w:szCs w:val="28"/>
         </w:rPr>
-        <w:lastRenderedPageBreak/>
         <w:drawing>
           <wp:inline distT="0" distB="0" distL="0" distR="0" wp14:anchorId="6107EC78" wp14:editId="07E86E24">
             <wp:extent cx="5727700" cy="2930525"/>
@@ -1987,18 +1962,7 @@
           <w:szCs w:val="28"/>
           <w:lang w:val="ru-RU"/>
         </w:rPr>
-        <w:t xml:space="preserve">отсутствуют и преобразователь не </w:t>
-      </w:r>
-      <w:r>
-        <w:rPr>
-          <w:rFonts w:ascii="Times New Roman" w:hAnsi="Times New Roman" w:cs="Times New Roman"/>
-          <w:color w:val="000000"/>
-          <w:sz w:val="28"/>
-          <w:szCs w:val="28"/>
-          <w:lang w:val="ru-RU"/>
-        </w:rPr>
-        <w:lastRenderedPageBreak/>
-        <w:t xml:space="preserve">управляется. На </w:t>
+        <w:t xml:space="preserve">отсутствуют и преобразователь не управляется. На </w:t>
       </w:r>
       <w:r>
         <w:rPr>
@@ -2027,16 +1991,7 @@
           <w:sz w:val="28"/>
           <w:szCs w:val="28"/>
         </w:rPr>
-        <w:t>α</w:t>
-      </w:r>
-      <w:r>
-        <w:rPr>
-          <w:rFonts w:ascii="Times New Roman" w:hAnsi="Times New Roman" w:cs="Times New Roman"/>
-          <w:color w:val="000000"/>
-          <w:sz w:val="28"/>
-          <w:szCs w:val="28"/>
-        </w:rPr>
-        <w:t>=90</w:t>
+        <w:t>α=90</w:t>
       </w:r>
       <w:r>
         <w:rPr>
@@ -2126,13 +2081,310 @@
           <w:lang w:val="ru-RU"/>
         </w:rPr>
       </w:pPr>
+      <w:r>
+        <w:rPr>
+          <w:rFonts w:ascii="Times New Roman" w:hAnsi="Times New Roman" w:cs="Times New Roman"/>
+          <w:lang w:val="ru-RU"/>
+        </w:rPr>
+        <w:t>Рис.6. Временная диаграмма работы СИФУ</w:t>
+      </w:r>
+    </w:p>
+    <w:p>
+      <w:pPr>
+        <w:spacing w:line="276" w:lineRule="auto"/>
+        <w:jc w:val="both"/>
+        <w:rPr>
+          <w:rFonts w:ascii="Times New Roman" w:hAnsi="Times New Roman" w:cs="Times New Roman"/>
+          <w:sz w:val="28"/>
+          <w:szCs w:val="28"/>
+          <w:lang w:val="ru-RU"/>
+        </w:rPr>
+      </w:pPr>
+      <w:r>
+        <w:rPr>
+          <w:rFonts w:ascii="Times New Roman" w:hAnsi="Times New Roman" w:cs="Times New Roman"/>
+          <w:sz w:val="28"/>
+          <w:szCs w:val="28"/>
+          <w:lang w:val="ru-RU"/>
+        </w:rPr>
+        <w:tab/>
+        <w:t xml:space="preserve">На рисунке (7) показана разработанная схема модели электропривода. </w:t>
+      </w:r>
+      <w:r>
+        <w:rPr>
+          <w:rFonts w:ascii="Times New Roman" w:hAnsi="Times New Roman" w:cs="Times New Roman"/>
+          <w:sz w:val="28"/>
+          <w:szCs w:val="28"/>
+          <w:lang w:val="ru-RU"/>
+        </w:rPr>
+        <w:t xml:space="preserve">Задающий сигнал </w:t>
+      </w:r>
+      <w:r>
+        <w:rPr>
+          <w:rFonts w:ascii="Times New Roman" w:hAnsi="Times New Roman" w:cs="Times New Roman"/>
+          <w:sz w:val="28"/>
+          <w:szCs w:val="28"/>
+          <w:lang w:val="ru-RU"/>
+        </w:rPr>
+        <w:t xml:space="preserve"> </w:t>
+      </w:r>
+      <w:r>
+        <w:rPr>
+          <w:rFonts w:ascii="Times New Roman" w:hAnsi="Times New Roman" w:cs="Times New Roman"/>
+          <w:i/>
+          <w:sz w:val="28"/>
+          <w:szCs w:val="28"/>
+        </w:rPr>
+        <w:t>Signal Builder</w:t>
+      </w:r>
+      <w:r>
+        <w:rPr>
+          <w:rFonts w:ascii="Times New Roman" w:hAnsi="Times New Roman" w:cs="Times New Roman"/>
+          <w:sz w:val="28"/>
+          <w:szCs w:val="28"/>
+        </w:rPr>
+        <w:t xml:space="preserve"> </w:t>
+      </w:r>
+      <w:r>
+        <w:rPr>
+          <w:rFonts w:ascii="Times New Roman" w:hAnsi="Times New Roman" w:cs="Times New Roman"/>
+          <w:sz w:val="28"/>
+          <w:szCs w:val="28"/>
+          <w:lang w:val="ru-RU"/>
+        </w:rPr>
+        <w:t xml:space="preserve">для времени перерегурования </w:t>
+      </w:r>
+      <w:r>
+        <w:rPr>
+          <w:rFonts w:ascii="Times New Roman" w:hAnsi="Times New Roman" w:cs="Times New Roman"/>
+          <w:sz w:val="28"/>
+          <w:szCs w:val="28"/>
+          <w:lang w:val="ru-RU"/>
+        </w:rPr>
+        <w:t xml:space="preserve">через блок ограничения </w:t>
+      </w:r>
+      <w:r>
+        <w:rPr>
+          <w:rFonts w:ascii="Times New Roman" w:hAnsi="Times New Roman" w:cs="Times New Roman"/>
+          <w:sz w:val="28"/>
+          <w:szCs w:val="28"/>
+        </w:rPr>
+        <w:t xml:space="preserve">Saturation Dynamic </w:t>
+      </w:r>
+      <w:r>
+        <w:rPr>
+          <w:rFonts w:ascii="Times New Roman" w:hAnsi="Times New Roman" w:cs="Times New Roman"/>
+          <w:sz w:val="28"/>
+          <w:szCs w:val="28"/>
+          <w:lang w:val="ru-RU"/>
+        </w:rPr>
+        <w:t xml:space="preserve">задает ток двигателя. Максимальное значение </w:t>
+      </w:r>
+      <w:r>
+        <w:rPr>
+          <w:rFonts w:ascii="Times New Roman" w:eastAsia="ＭＳ ゴシック" w:hAnsi="Times New Roman" w:cs="Times New Roman"/>
+          <w:color w:val="000000"/>
+          <w:sz w:val="28"/>
+          <w:szCs w:val="28"/>
+        </w:rPr>
+        <w:t>±</w:t>
+      </w:r>
+      <w:r>
+        <w:rPr>
+          <w:rFonts w:ascii="Times New Roman" w:eastAsia="ＭＳ ゴシック" w:hAnsi="Times New Roman" w:cs="Times New Roman"/>
+          <w:color w:val="000000"/>
+          <w:sz w:val="28"/>
+          <w:szCs w:val="28"/>
+        </w:rPr>
+        <w:t>10В</w:t>
+      </w:r>
+      <w:r>
+        <w:rPr>
+          <w:rFonts w:ascii="Times New Roman" w:hAnsi="Times New Roman" w:cs="Times New Roman"/>
+          <w:sz w:val="28"/>
+          <w:szCs w:val="28"/>
+          <w:lang w:val="ru-RU"/>
+        </w:rPr>
+        <w:t xml:space="preserve"> соответствует предельному значению тока двигателя.</w:t>
+      </w:r>
+    </w:p>
+    <w:p>
+      <w:pPr>
+        <w:spacing w:line="276" w:lineRule="auto"/>
+        <w:jc w:val="both"/>
+        <w:rPr>
+          <w:rFonts w:ascii="Times New Roman" w:hAnsi="Times New Roman" w:cs="Times New Roman"/>
+          <w:sz w:val="28"/>
+          <w:szCs w:val="28"/>
+          <w:lang w:val="ru-RU"/>
+        </w:rPr>
+      </w:pPr>
+      <w:r>
+        <w:rPr>
+          <w:rFonts w:ascii="Times New Roman" w:hAnsi="Times New Roman" w:cs="Times New Roman"/>
+          <w:noProof/>
+          <w:sz w:val="28"/>
+          <w:szCs w:val="28"/>
+        </w:rPr>
+        <w:drawing>
+          <wp:inline distT="0" distB="0" distL="0" distR="0" wp14:anchorId="6C1F179F" wp14:editId="24E36FFE">
+            <wp:extent cx="5727700" cy="2522855"/>
+            <wp:effectExtent l="0" t="0" r="12700" b="0"/>
+            <wp:docPr id="7" name="Picture 7"/>
+            <wp:cNvGraphicFramePr>
+              <a:graphicFrameLocks xmlns:a="http://schemas.openxmlformats.org/drawingml/2006/main" noChangeAspect="1"/>
+            </wp:cNvGraphicFramePr>
+            <a:graphic xmlns:a="http://schemas.openxmlformats.org/drawingml/2006/main">
+              <a:graphicData uri="http://schemas.openxmlformats.org/drawingml/2006/picture">
+                <pic:pic xmlns:pic="http://schemas.openxmlformats.org/drawingml/2006/picture">
+                  <pic:nvPicPr>
+                    <pic:cNvPr id="0" name="схема_модель.jpg"/>
+                    <pic:cNvPicPr/>
+                  </pic:nvPicPr>
+                  <pic:blipFill>
+                    <a:blip r:embed="rId12">
+                      <a:extLst>
+                        <a:ext uri="{28A0092B-C50C-407E-A947-70E740481C1C}">
+                          <a14:useLocalDpi xmlns:a14="http://schemas.microsoft.com/office/drawing/2010/main" val="0"/>
+                        </a:ext>
+                      </a:extLst>
+                    </a:blip>
+                    <a:stretch>
+                      <a:fillRect/>
+                    </a:stretch>
+                  </pic:blipFill>
+                  <pic:spPr>
+                    <a:xfrm>
+                      <a:off x="0" y="0"/>
+                      <a:ext cx="5727700" cy="2522855"/>
+                    </a:xfrm>
+                    <a:prstGeom prst="rect">
+                      <a:avLst/>
+                    </a:prstGeom>
+                  </pic:spPr>
+                </pic:pic>
+              </a:graphicData>
+            </a:graphic>
+          </wp:inline>
+        </w:drawing>
+      </w:r>
+    </w:p>
+    <w:p>
+      <w:pPr>
+        <w:spacing w:line="276" w:lineRule="auto"/>
+        <w:jc w:val="center"/>
+        <w:rPr>
+          <w:rFonts w:ascii="Times New Roman" w:hAnsi="Times New Roman" w:cs="Times New Roman"/>
+          <w:lang w:val="ru-RU"/>
+        </w:rPr>
+      </w:pPr>
+      <w:r>
+        <w:rPr>
+          <w:rFonts w:ascii="Times New Roman" w:hAnsi="Times New Roman" w:cs="Times New Roman"/>
+          <w:lang w:val="ru-RU"/>
+        </w:rPr>
+        <w:t>Рис.7. Схема модели управления двигателем последовательного возбуждения</w:t>
+      </w:r>
+    </w:p>
+    <w:p>
+      <w:pPr>
+        <w:spacing w:line="276" w:lineRule="auto"/>
+        <w:ind w:firstLine="720"/>
+        <w:jc w:val="both"/>
+        <w:rPr>
+          <w:rFonts w:ascii="Times New Roman" w:hAnsi="Times New Roman" w:cs="Times New Roman"/>
+          <w:sz w:val="28"/>
+          <w:szCs w:val="28"/>
+          <w:lang w:val="ru-RU"/>
+        </w:rPr>
+      </w:pPr>
+      <w:r>
+        <w:rPr>
+          <w:rFonts w:ascii="Times New Roman" w:hAnsi="Times New Roman" w:cs="Times New Roman"/>
+          <w:sz w:val="28"/>
+          <w:szCs w:val="28"/>
+          <w:lang w:val="ru-RU"/>
+        </w:rPr>
+        <w:t>На рисунке (8) представлены результаты моделирования метода управления двигателем последовательного возбуждения.</w:t>
+      </w:r>
+    </w:p>
+    <w:p>
+      <w:pPr>
+        <w:spacing w:line="276" w:lineRule="auto"/>
+        <w:jc w:val="center"/>
+        <w:rPr>
+          <w:rFonts w:ascii="Times New Roman" w:hAnsi="Times New Roman" w:cs="Times New Roman"/>
+          <w:sz w:val="28"/>
+          <w:szCs w:val="28"/>
+          <w:lang w:val="ru-RU"/>
+        </w:rPr>
+      </w:pPr>
+      <w:r>
+        <w:rPr>
+          <w:rFonts w:ascii="Times New Roman" w:hAnsi="Times New Roman" w:cs="Times New Roman"/>
+          <w:noProof/>
+          <w:sz w:val="28"/>
+          <w:szCs w:val="28"/>
+        </w:rPr>
+        <w:drawing>
+          <wp:inline distT="0" distB="0" distL="0" distR="0" wp14:anchorId="63154A4F" wp14:editId="2E9BA4B5">
+            <wp:extent cx="5727700" cy="2938145"/>
+            <wp:effectExtent l="0" t="0" r="12700" b="8255"/>
+            <wp:docPr id="8" name="Picture 8"/>
+            <wp:cNvGraphicFramePr>
+              <a:graphicFrameLocks xmlns:a="http://schemas.openxmlformats.org/drawingml/2006/main" noChangeAspect="1"/>
+            </wp:cNvGraphicFramePr>
+            <a:graphic xmlns:a="http://schemas.openxmlformats.org/drawingml/2006/main">
+              <a:graphicData uri="http://schemas.openxmlformats.org/drawingml/2006/picture">
+                <pic:pic xmlns:pic="http://schemas.openxmlformats.org/drawingml/2006/picture">
+                  <pic:nvPicPr>
+                    <pic:cNvPr id="0" name="результаты.jpg"/>
+                    <pic:cNvPicPr/>
+                  </pic:nvPicPr>
+                  <pic:blipFill>
+                    <a:blip r:embed="rId13">
+                      <a:extLst>
+                        <a:ext uri="{28A0092B-C50C-407E-A947-70E740481C1C}">
+                          <a14:useLocalDpi xmlns:a14="http://schemas.microsoft.com/office/drawing/2010/main" val="0"/>
+                        </a:ext>
+                      </a:extLst>
+                    </a:blip>
+                    <a:stretch>
+                      <a:fillRect/>
+                    </a:stretch>
+                  </pic:blipFill>
+                  <pic:spPr>
+                    <a:xfrm>
+                      <a:off x="0" y="0"/>
+                      <a:ext cx="5727700" cy="2938145"/>
+                    </a:xfrm>
+                    <a:prstGeom prst="rect">
+                      <a:avLst/>
+                    </a:prstGeom>
+                  </pic:spPr>
+                </pic:pic>
+              </a:graphicData>
+            </a:graphic>
+          </wp:inline>
+        </w:drawing>
+      </w:r>
+    </w:p>
+    <w:p>
+      <w:pPr>
+        <w:spacing w:line="276" w:lineRule="auto"/>
+        <w:jc w:val="center"/>
+        <w:rPr>
+          <w:rFonts w:ascii="Times New Roman" w:hAnsi="Times New Roman" w:cs="Times New Roman"/>
+          <w:lang w:val="ru-RU"/>
+        </w:rPr>
+      </w:pPr>
       <w:bookmarkStart w:id="0" w:name="_GoBack"/>
       <w:r>
         <w:rPr>
           <w:rFonts w:ascii="Times New Roman" w:hAnsi="Times New Roman" w:cs="Times New Roman"/>
           <w:lang w:val="ru-RU"/>
         </w:rPr>
-        <w:t>Рис.6. Временная диаграмма работы СИФУ</w:t>
+        <w:t>Рис.8. Результаты моделирования метода управления ДПВ</w:t>
       </w:r>
     </w:p>
     <w:bookmarkEnd w:id="0"/>
@@ -2985,7 +3237,7 @@
 </file>
 
 <file path=customXml/itemProps1.xml><?xml version="1.0" encoding="utf-8"?>
-<ds:datastoreItem xmlns:ds="http://schemas.openxmlformats.org/officeDocument/2006/customXml" ds:itemID="{51DFD48A-7682-A04C-A84B-20D92CF15583}">
+<ds:datastoreItem xmlns:ds="http://schemas.openxmlformats.org/officeDocument/2006/customXml" ds:itemID="{E32D06B2-4F01-2744-9457-D03D5C93452E}">
   <ds:schemaRefs>
     <ds:schemaRef ds:uri="http://schemas.openxmlformats.org/officeDocument/2006/bibliography"/>
   </ds:schemaRefs>

--- a/Разработка метода управления.docx
+++ b/Разработка метода управления.docx
@@ -491,7 +491,7 @@
                     <pic:cNvPicPr/>
                   </pic:nvPicPr>
                   <pic:blipFill>
-                    <a:blip r:embed="rId6">
+                    <a:blip r:embed="rId7">
                       <a:extLst>
                         <a:ext uri="{28A0092B-C50C-407E-A947-70E740481C1C}">
                           <a14:useLocalDpi xmlns:a14="http://schemas.microsoft.com/office/drawing/2010/main" val="0"/>
@@ -549,7 +549,7 @@
                     <pic:cNvPicPr/>
                   </pic:nvPicPr>
                   <pic:blipFill>
-                    <a:blip r:embed="rId7">
+                    <a:blip r:embed="rId8">
                       <a:extLst>
                         <a:ext uri="{28A0092B-C50C-407E-A947-70E740481C1C}">
                           <a14:useLocalDpi xmlns:a14="http://schemas.microsoft.com/office/drawing/2010/main" val="0"/>
@@ -738,7 +738,27 @@
           <w:szCs w:val="28"/>
           <w:lang w:val="ru-RU"/>
         </w:rPr>
-        <w:t xml:space="preserve"> Постоянная времени при этом прямо пропорциональна времени спадания ЭДС ОКД до нуля и определяется выражением [5]:</w:t>
+        <w:t xml:space="preserve"> Постоянная времени при этом прямо пропорциональна времени спадания ЭДС ОКД до нуля и определяется выражением [</w:t>
+      </w:r>
+      <w:r>
+        <w:rPr>
+          <w:rFonts w:ascii="Times New Roman" w:hAnsi="Times New Roman" w:cs="Times New Roman"/>
+          <w:sz w:val="28"/>
+          <w:szCs w:val="28"/>
+          <w:lang w:val="ru-RU"/>
+        </w:rPr>
+        <w:t>1</w:t>
+      </w:r>
+      <w:bookmarkStart w:id="0" w:name="_GoBack"/>
+      <w:bookmarkEnd w:id="0"/>
+      <w:r>
+        <w:rPr>
+          <w:rFonts w:ascii="Times New Roman" w:hAnsi="Times New Roman" w:cs="Times New Roman"/>
+          <w:sz w:val="28"/>
+          <w:szCs w:val="28"/>
+          <w:lang w:val="ru-RU"/>
+        </w:rPr>
+        <w:t>]:</w:t>
       </w:r>
     </w:p>
     <w:tbl>
@@ -1163,7 +1183,7 @@
                     <pic:cNvPicPr/>
                   </pic:nvPicPr>
                   <pic:blipFill>
-                    <a:blip r:embed="rId8">
+                    <a:blip r:embed="rId9">
                       <a:extLst>
                         <a:ext uri="{28A0092B-C50C-407E-A947-70E740481C1C}">
                           <a14:useLocalDpi xmlns:a14="http://schemas.microsoft.com/office/drawing/2010/main" val="0"/>
@@ -1352,7 +1372,23 @@
           <w:sz w:val="28"/>
           <w:szCs w:val="28"/>
         </w:rPr>
-        <w:t xml:space="preserve"> [1]</w:t>
+        <w:t xml:space="preserve"> [</w:t>
+      </w:r>
+      <w:r>
+        <w:rPr>
+          <w:rFonts w:ascii="Times New Roman" w:hAnsi="Times New Roman" w:cs="Times New Roman"/>
+          <w:sz w:val="28"/>
+          <w:szCs w:val="28"/>
+        </w:rPr>
+        <w:t>2</w:t>
+      </w:r>
+      <w:r>
+        <w:rPr>
+          <w:rFonts w:ascii="Times New Roman" w:hAnsi="Times New Roman" w:cs="Times New Roman"/>
+          <w:sz w:val="28"/>
+          <w:szCs w:val="28"/>
+        </w:rPr>
+        <w:t>]</w:t>
       </w:r>
       <w:r>
         <w:rPr>
@@ -1396,7 +1432,7 @@
                     <pic:cNvPicPr/>
                   </pic:nvPicPr>
                   <pic:blipFill>
-                    <a:blip r:embed="rId9">
+                    <a:blip r:embed="rId10">
                       <a:extLst>
                         <a:ext uri="{28A0092B-C50C-407E-A947-70E740481C1C}">
                           <a14:useLocalDpi xmlns:a14="http://schemas.microsoft.com/office/drawing/2010/main" val="0"/>
@@ -1437,7 +1473,23 @@
           <w:rFonts w:ascii="Times New Roman" w:hAnsi="Times New Roman" w:cs="Times New Roman"/>
           <w:lang w:val="ru-RU"/>
         </w:rPr>
-        <w:t xml:space="preserve">Рис.4. Нереверсивный двухфазный тиристорный преобразователь </w:t>
+        <w:t xml:space="preserve">Рис.4. Нереверсивный двухфазный </w:t>
+      </w:r>
+      <w:proofErr w:type="spellStart"/>
+      <w:r>
+        <w:rPr>
+          <w:rFonts w:ascii="Times New Roman" w:hAnsi="Times New Roman" w:cs="Times New Roman"/>
+          <w:lang w:val="ru-RU"/>
+        </w:rPr>
+        <w:t>тиристорный</w:t>
+      </w:r>
+      <w:proofErr w:type="spellEnd"/>
+      <w:r>
+        <w:rPr>
+          <w:rFonts w:ascii="Times New Roman" w:hAnsi="Times New Roman" w:cs="Times New Roman"/>
+          <w:lang w:val="ru-RU"/>
+        </w:rPr>
+        <w:t xml:space="preserve"> преобразователь </w:t>
       </w:r>
     </w:p>
     <w:p>
@@ -1497,6 +1549,7 @@
           <w:sz w:val="28"/>
           <w:szCs w:val="28"/>
         </w:rPr>
+        <w:lastRenderedPageBreak/>
         <w:drawing>
           <wp:inline distT="0" distB="0" distL="0" distR="0" wp14:anchorId="6107EC78" wp14:editId="07E86E24">
             <wp:extent cx="5727700" cy="2930525"/>
@@ -1513,7 +1566,7 @@
                     <pic:cNvPicPr/>
                   </pic:nvPicPr>
                   <pic:blipFill>
-                    <a:blip r:embed="rId10">
+                    <a:blip r:embed="rId11">
                       <a:extLst>
                         <a:ext uri="{28A0092B-C50C-407E-A947-70E740481C1C}">
                           <a14:useLocalDpi xmlns:a14="http://schemas.microsoft.com/office/drawing/2010/main" val="0"/>
@@ -1638,6 +1691,7 @@
         </w:rPr>
         <w:t>(</w:t>
       </w:r>
+      <w:proofErr w:type="spellStart"/>
       <w:r>
         <w:rPr>
           <w:rFonts w:ascii="Times New Roman" w:hAnsi="Times New Roman" w:cs="Times New Roman"/>
@@ -1648,6 +1702,7 @@
         </w:rPr>
         <w:t>alfa</w:t>
       </w:r>
+      <w:proofErr w:type="spellEnd"/>
       <w:r>
         <w:rPr>
           <w:rFonts w:ascii="Times New Roman" w:hAnsi="Times New Roman" w:cs="Times New Roman"/>
@@ -1758,6 +1813,7 @@
         </w:rPr>
         <w:t xml:space="preserve">). На первый вход 3И подается результат временного сравнения суммарного напряжения </w:t>
       </w:r>
+      <w:proofErr w:type="spellStart"/>
       <w:r>
         <w:rPr>
           <w:rFonts w:ascii="Times New Roman" w:hAnsi="Times New Roman" w:cs="Times New Roman"/>
@@ -1768,6 +1824,7 @@
         </w:rPr>
         <w:t>alfa</w:t>
       </w:r>
+      <w:proofErr w:type="spellEnd"/>
       <w:r>
         <w:rPr>
           <w:rFonts w:ascii="Times New Roman" w:hAnsi="Times New Roman" w:cs="Times New Roman"/>
@@ -1807,6 +1864,7 @@
         </w:rPr>
         <w:t xml:space="preserve">, а на второй – только напряжения </w:t>
       </w:r>
+      <w:proofErr w:type="spellStart"/>
       <w:r>
         <w:rPr>
           <w:rFonts w:ascii="Times New Roman" w:hAnsi="Times New Roman" w:cs="Times New Roman"/>
@@ -1816,6 +1874,7 @@
         </w:rPr>
         <w:t>alfa</w:t>
       </w:r>
+      <w:proofErr w:type="spellEnd"/>
       <w:r>
         <w:rPr>
           <w:rFonts w:ascii="Times New Roman" w:hAnsi="Times New Roman" w:cs="Times New Roman"/>
@@ -1962,7 +2021,18 @@
           <w:szCs w:val="28"/>
           <w:lang w:val="ru-RU"/>
         </w:rPr>
-        <w:t xml:space="preserve">отсутствуют и преобразователь не управляется. На </w:t>
+        <w:t xml:space="preserve">отсутствуют и преобразователь не </w:t>
+      </w:r>
+      <w:r>
+        <w:rPr>
+          <w:rFonts w:ascii="Times New Roman" w:hAnsi="Times New Roman" w:cs="Times New Roman"/>
+          <w:color w:val="000000"/>
+          <w:sz w:val="28"/>
+          <w:szCs w:val="28"/>
+          <w:lang w:val="ru-RU"/>
+        </w:rPr>
+        <w:lastRenderedPageBreak/>
+        <w:t xml:space="preserve">управляется. На </w:t>
       </w:r>
       <w:r>
         <w:rPr>
@@ -2045,7 +2115,7 @@
                     <pic:cNvPicPr/>
                   </pic:nvPicPr>
                   <pic:blipFill>
-                    <a:blip r:embed="rId11">
+                    <a:blip r:embed="rId12">
                       <a:extLst>
                         <a:ext uri="{28A0092B-C50C-407E-A947-70E740481C1C}">
                           <a14:useLocalDpi xmlns:a14="http://schemas.microsoft.com/office/drawing/2010/main" val="0"/>
@@ -2152,7 +2222,27 @@
           <w:szCs w:val="28"/>
           <w:lang w:val="ru-RU"/>
         </w:rPr>
-        <w:t xml:space="preserve">для времени перерегурования </w:t>
+        <w:t xml:space="preserve">для времени </w:t>
+      </w:r>
+      <w:proofErr w:type="spellStart"/>
+      <w:r>
+        <w:rPr>
+          <w:rFonts w:ascii="Times New Roman" w:hAnsi="Times New Roman" w:cs="Times New Roman"/>
+          <w:sz w:val="28"/>
+          <w:szCs w:val="28"/>
+          <w:lang w:val="ru-RU"/>
+        </w:rPr>
+        <w:t>перерегурования</w:t>
+      </w:r>
+      <w:proofErr w:type="spellEnd"/>
+      <w:r>
+        <w:rPr>
+          <w:rFonts w:ascii="Times New Roman" w:hAnsi="Times New Roman" w:cs="Times New Roman"/>
+          <w:sz w:val="28"/>
+          <w:szCs w:val="28"/>
+          <w:lang w:val="ru-RU"/>
+        </w:rPr>
+        <w:t xml:space="preserve"> </w:t>
       </w:r>
       <w:r>
         <w:rPr>
@@ -2242,7 +2332,7 @@
                     <pic:cNvPicPr/>
                   </pic:nvPicPr>
                   <pic:blipFill>
-                    <a:blip r:embed="rId12">
+                    <a:blip r:embed="rId13">
                       <a:extLst>
                         <a:ext uri="{28A0092B-C50C-407E-A947-70E740481C1C}">
                           <a14:useLocalDpi xmlns:a14="http://schemas.microsoft.com/office/drawing/2010/main" val="0"/>
@@ -2326,6 +2416,7 @@
           <w:sz w:val="28"/>
           <w:szCs w:val="28"/>
         </w:rPr>
+        <w:lastRenderedPageBreak/>
         <w:drawing>
           <wp:inline distT="0" distB="0" distL="0" distR="0" wp14:anchorId="63154A4F" wp14:editId="2E9BA4B5">
             <wp:extent cx="5727700" cy="2938145"/>
@@ -2342,7 +2433,7 @@
                     <pic:cNvPicPr/>
                   </pic:nvPicPr>
                   <pic:blipFill>
-                    <a:blip r:embed="rId13">
+                    <a:blip r:embed="rId14">
                       <a:extLst>
                         <a:ext uri="{28A0092B-C50C-407E-A947-70E740481C1C}">
                           <a14:useLocalDpi xmlns:a14="http://schemas.microsoft.com/office/drawing/2010/main" val="0"/>
@@ -2378,7 +2469,6 @@
           <w:lang w:val="ru-RU"/>
         </w:rPr>
       </w:pPr>
-      <w:bookmarkStart w:id="0" w:name="_GoBack"/>
       <w:r>
         <w:rPr>
           <w:rFonts w:ascii="Times New Roman" w:hAnsi="Times New Roman" w:cs="Times New Roman"/>
@@ -2387,7 +2477,330 @@
         <w:t>Рис.8. Результаты моделирования метода управления ДПВ</w:t>
       </w:r>
     </w:p>
-    <w:bookmarkEnd w:id="0"/>
+    <w:p>
+      <w:pPr>
+        <w:spacing w:line="276" w:lineRule="auto"/>
+        <w:jc w:val="both"/>
+        <w:rPr>
+          <w:rFonts w:ascii="Times New Roman" w:hAnsi="Times New Roman" w:cs="Times New Roman"/>
+          <w:lang w:val="ru-RU"/>
+        </w:rPr>
+      </w:pPr>
+      <w:r>
+        <w:rPr>
+          <w:rFonts w:ascii="Times New Roman" w:hAnsi="Times New Roman" w:cs="Times New Roman"/>
+          <w:lang w:val="ru-RU"/>
+        </w:rPr>
+        <w:tab/>
+        <w:t>В результате исследования результаты совпадают с теоретическими решениями статьи «</w:t>
+      </w:r>
+      <w:r>
+        <w:rPr>
+          <w:rFonts w:ascii="Times New Roman" w:hAnsi="Times New Roman" w:cs="Times New Roman"/>
+          <w:lang w:val="ru-RU"/>
+        </w:rPr>
+        <w:t>Энергосберегающее управление двигателем последовательного возбуждения» [3].</w:t>
+      </w:r>
+    </w:p>
+    <w:p>
+      <w:pPr>
+        <w:spacing w:line="276" w:lineRule="auto"/>
+        <w:jc w:val="both"/>
+        <w:rPr>
+          <w:rFonts w:ascii="Times New Roman" w:hAnsi="Times New Roman" w:cs="Times New Roman"/>
+          <w:lang w:val="ru-RU"/>
+        </w:rPr>
+      </w:pPr>
+    </w:p>
+    <w:p>
+      <w:pPr>
+        <w:spacing w:line="276" w:lineRule="auto"/>
+        <w:jc w:val="both"/>
+        <w:rPr>
+          <w:rFonts w:ascii="Times New Roman" w:hAnsi="Times New Roman" w:cs="Times New Roman"/>
+          <w:lang w:val="ru-RU"/>
+        </w:rPr>
+      </w:pPr>
+      <w:r>
+        <w:rPr>
+          <w:rFonts w:ascii="Times New Roman" w:hAnsi="Times New Roman" w:cs="Times New Roman"/>
+          <w:lang w:val="ru-RU"/>
+        </w:rPr>
+        <w:tab/>
+        <w:t>ЛИТЕРАТУРА:</w:t>
+      </w:r>
+    </w:p>
+    <w:p>
+      <w:pPr>
+        <w:pStyle w:val="ListParagraph"/>
+        <w:widowControl w:val="0"/>
+        <w:numPr>
+          <w:ilvl w:val="0"/>
+          <w:numId w:val="1"/>
+        </w:numPr>
+        <w:autoSpaceDE w:val="0"/>
+        <w:autoSpaceDN w:val="0"/>
+        <w:adjustRightInd w:val="0"/>
+        <w:spacing w:after="240" w:line="440" w:lineRule="atLeast"/>
+        <w:jc w:val="both"/>
+        <w:rPr>
+          <w:rFonts w:ascii="Times New Roman" w:hAnsi="Times New Roman" w:cs="Times New Roman"/>
+          <w:color w:val="000000"/>
+          <w:sz w:val="28"/>
+          <w:szCs w:val="28"/>
+        </w:rPr>
+      </w:pPr>
+      <w:r>
+        <w:rPr>
+          <w:rFonts w:ascii="Times New Roman" w:hAnsi="Times New Roman" w:cs="Times New Roman"/>
+          <w:color w:val="000000"/>
+          <w:sz w:val="28"/>
+          <w:szCs w:val="28"/>
+        </w:rPr>
+        <w:t xml:space="preserve">Hamid A.Toliyat, Gerald B.Kliman Handbook of electric motors, second edition, revised and expanded. </w:t>
+      </w:r>
+    </w:p>
+    <w:p>
+      <w:pPr>
+        <w:pStyle w:val="ListParagraph"/>
+        <w:widowControl w:val="0"/>
+        <w:numPr>
+          <w:ilvl w:val="0"/>
+          <w:numId w:val="1"/>
+        </w:numPr>
+        <w:autoSpaceDE w:val="0"/>
+        <w:autoSpaceDN w:val="0"/>
+        <w:adjustRightInd w:val="0"/>
+        <w:spacing w:after="240" w:line="440" w:lineRule="atLeast"/>
+        <w:jc w:val="both"/>
+        <w:rPr>
+          <w:rFonts w:ascii="Times New Roman" w:hAnsi="Times New Roman" w:cs="Times New Roman"/>
+          <w:color w:val="000000"/>
+          <w:sz w:val="28"/>
+          <w:szCs w:val="28"/>
+        </w:rPr>
+      </w:pPr>
+      <w:r>
+        <w:rPr>
+          <w:rFonts w:ascii="Times New Roman" w:hAnsi="Times New Roman" w:cs="Times New Roman"/>
+          <w:color w:val="000000"/>
+          <w:sz w:val="28"/>
+          <w:szCs w:val="28"/>
+          <w:lang w:val="ru-RU"/>
+        </w:rPr>
+        <w:t xml:space="preserve">Терёхин В.Б., Дементьев Ю.Н. Компьютерное моделирование систем электропривода постоянного и переменного тока в </w:t>
+      </w:r>
+      <w:r>
+        <w:rPr>
+          <w:rFonts w:ascii="Times New Roman" w:hAnsi="Times New Roman" w:cs="Times New Roman"/>
+          <w:color w:val="000000"/>
+          <w:sz w:val="28"/>
+          <w:szCs w:val="28"/>
+        </w:rPr>
+        <w:t xml:space="preserve">Simulink / </w:t>
+      </w:r>
+      <w:r>
+        <w:rPr>
+          <w:rFonts w:ascii="Times New Roman" w:hAnsi="Times New Roman" w:cs="Times New Roman"/>
+          <w:color w:val="000000"/>
+          <w:sz w:val="28"/>
+          <w:szCs w:val="28"/>
+          <w:lang w:val="ru-RU"/>
+        </w:rPr>
+        <w:t>В.Б. Терёхин, Ю.Н. Дементьев; Томский политехнический университет. – Томск: Изд-во Томского политехнического университета, 2015. – 307с.</w:t>
+      </w:r>
+    </w:p>
+    <w:p>
+      <w:pPr>
+        <w:pStyle w:val="ListParagraph"/>
+        <w:widowControl w:val="0"/>
+        <w:numPr>
+          <w:ilvl w:val="0"/>
+          <w:numId w:val="1"/>
+        </w:numPr>
+        <w:autoSpaceDE w:val="0"/>
+        <w:autoSpaceDN w:val="0"/>
+        <w:adjustRightInd w:val="0"/>
+        <w:spacing w:after="240" w:line="440" w:lineRule="atLeast"/>
+        <w:jc w:val="both"/>
+        <w:rPr>
+          <w:rFonts w:ascii="Times New Roman" w:hAnsi="Times New Roman" w:cs="Times New Roman"/>
+          <w:color w:val="000000"/>
+          <w:sz w:val="28"/>
+          <w:szCs w:val="28"/>
+        </w:rPr>
+      </w:pPr>
+      <w:r>
+        <w:rPr>
+          <w:rFonts w:ascii="Times New Roman" w:hAnsi="Times New Roman" w:cs="Times New Roman"/>
+          <w:color w:val="000000"/>
+          <w:sz w:val="28"/>
+          <w:szCs w:val="28"/>
+        </w:rPr>
+        <w:t xml:space="preserve">Yuri N. </w:t>
+      </w:r>
+      <w:proofErr w:type="spellStart"/>
+      <w:r>
+        <w:rPr>
+          <w:rFonts w:ascii="Times New Roman" w:hAnsi="Times New Roman" w:cs="Times New Roman"/>
+          <w:color w:val="000000"/>
+          <w:sz w:val="28"/>
+          <w:szCs w:val="28"/>
+        </w:rPr>
+        <w:t>Dementyev</w:t>
+      </w:r>
+      <w:proofErr w:type="spellEnd"/>
+      <w:r>
+        <w:rPr>
+          <w:rFonts w:ascii="Times New Roman" w:hAnsi="Times New Roman" w:cs="Times New Roman"/>
+          <w:color w:val="000000"/>
+          <w:sz w:val="28"/>
+          <w:szCs w:val="28"/>
+        </w:rPr>
+        <w:t xml:space="preserve">, Kirill N. </w:t>
+      </w:r>
+      <w:proofErr w:type="spellStart"/>
+      <w:r>
+        <w:rPr>
+          <w:rFonts w:ascii="Times New Roman" w:hAnsi="Times New Roman" w:cs="Times New Roman"/>
+          <w:color w:val="000000"/>
+          <w:sz w:val="28"/>
+          <w:szCs w:val="28"/>
+        </w:rPr>
+        <w:t>Negodin</w:t>
+      </w:r>
+      <w:proofErr w:type="spellEnd"/>
+      <w:r>
+        <w:rPr>
+          <w:rFonts w:ascii="Times New Roman" w:hAnsi="Times New Roman" w:cs="Times New Roman"/>
+          <w:color w:val="000000"/>
+          <w:sz w:val="28"/>
+          <w:szCs w:val="28"/>
+        </w:rPr>
+        <w:t xml:space="preserve">, Min </w:t>
+      </w:r>
+      <w:proofErr w:type="spellStart"/>
+      <w:r>
+        <w:rPr>
+          <w:rFonts w:ascii="Times New Roman" w:hAnsi="Times New Roman" w:cs="Times New Roman"/>
+          <w:color w:val="000000"/>
+          <w:sz w:val="28"/>
+          <w:szCs w:val="28"/>
+        </w:rPr>
+        <w:t>Tu</w:t>
+      </w:r>
+      <w:proofErr w:type="spellEnd"/>
+      <w:r>
+        <w:rPr>
+          <w:rFonts w:ascii="Times New Roman" w:hAnsi="Times New Roman" w:cs="Times New Roman"/>
+          <w:color w:val="000000"/>
+          <w:sz w:val="28"/>
+          <w:szCs w:val="28"/>
+        </w:rPr>
+        <w:t xml:space="preserve"> </w:t>
+      </w:r>
+      <w:proofErr w:type="spellStart"/>
+      <w:r>
+        <w:rPr>
+          <w:rFonts w:ascii="Times New Roman" w:hAnsi="Times New Roman" w:cs="Times New Roman"/>
+          <w:color w:val="000000"/>
+          <w:sz w:val="28"/>
+          <w:szCs w:val="28"/>
+        </w:rPr>
+        <w:t>Aung</w:t>
+      </w:r>
+      <w:proofErr w:type="spellEnd"/>
+      <w:r>
+        <w:rPr>
+          <w:rFonts w:ascii="Times New Roman" w:hAnsi="Times New Roman" w:cs="Times New Roman"/>
+          <w:color w:val="000000"/>
+          <w:sz w:val="28"/>
+          <w:szCs w:val="28"/>
+        </w:rPr>
+        <w:t xml:space="preserve"> and Viktor I. </w:t>
+      </w:r>
+      <w:proofErr w:type="spellStart"/>
+      <w:r>
+        <w:rPr>
+          <w:rFonts w:ascii="Times New Roman" w:hAnsi="Times New Roman" w:cs="Times New Roman"/>
+          <w:color w:val="000000"/>
+          <w:sz w:val="28"/>
+          <w:szCs w:val="28"/>
+        </w:rPr>
+        <w:t>Susdorf</w:t>
+      </w:r>
+      <w:proofErr w:type="spellEnd"/>
+      <w:r>
+        <w:rPr>
+          <w:rFonts w:ascii="Times New Roman" w:hAnsi="Times New Roman" w:cs="Times New Roman"/>
+          <w:color w:val="000000"/>
+          <w:sz w:val="28"/>
+          <w:szCs w:val="28"/>
+        </w:rPr>
+        <w:t xml:space="preserve"> Energy Saving Control of Series Excitation Motor// The 4</w:t>
+      </w:r>
+      <w:r>
+        <w:rPr>
+          <w:rFonts w:ascii="Times New Roman" w:hAnsi="Times New Roman" w:cs="Times New Roman"/>
+          <w:color w:val="000000"/>
+          <w:sz w:val="28"/>
+          <w:szCs w:val="28"/>
+          <w:vertAlign w:val="superscript"/>
+        </w:rPr>
+        <w:t>th</w:t>
+      </w:r>
+      <w:r>
+        <w:rPr>
+          <w:rFonts w:ascii="Times New Roman" w:hAnsi="Times New Roman" w:cs="Times New Roman"/>
+          <w:color w:val="000000"/>
+          <w:sz w:val="28"/>
+          <w:szCs w:val="28"/>
+          <w:vertAlign w:val="superscript"/>
+        </w:rPr>
+        <w:t xml:space="preserve"> </w:t>
+      </w:r>
+      <w:r>
+        <w:rPr>
+          <w:rFonts w:ascii="Times New Roman" w:hAnsi="Times New Roman" w:cs="Times New Roman"/>
+          <w:color w:val="000000"/>
+          <w:sz w:val="28"/>
+          <w:szCs w:val="28"/>
+        </w:rPr>
+        <w:t xml:space="preserve">International Youth Forum “Smart </w:t>
+      </w:r>
+      <w:proofErr w:type="spellStart"/>
+      <w:r>
+        <w:rPr>
+          <w:rFonts w:ascii="Times New Roman" w:hAnsi="Times New Roman" w:cs="Times New Roman"/>
+          <w:color w:val="000000"/>
+          <w:sz w:val="28"/>
+          <w:szCs w:val="28"/>
+        </w:rPr>
+        <w:t>Gids</w:t>
+      </w:r>
+      <w:proofErr w:type="spellEnd"/>
+      <w:r>
+        <w:rPr>
+          <w:rFonts w:ascii="Times New Roman" w:hAnsi="Times New Roman" w:cs="Times New Roman"/>
+          <w:color w:val="000000"/>
+          <w:sz w:val="28"/>
+          <w:szCs w:val="28"/>
+        </w:rPr>
+        <w:t>”, MATEC Web of Conferences, Volume 91, 2017, Published online: 20 December 2016.</w:t>
+      </w:r>
+    </w:p>
+    <w:p>
+      <w:pPr>
+        <w:spacing w:line="276" w:lineRule="auto"/>
+        <w:jc w:val="both"/>
+        <w:rPr>
+          <w:rFonts w:ascii="Times New Roman" w:hAnsi="Times New Roman" w:cs="Times New Roman"/>
+          <w:sz w:val="28"/>
+          <w:szCs w:val="28"/>
+          <w:lang w:val="ru-RU"/>
+        </w:rPr>
+      </w:pPr>
+    </w:p>
     <w:sectPr>
       <w:pgSz w:w="11900" w:h="16840"/>
       <w:pgMar w:top="1440" w:right="1440" w:bottom="1440" w:left="1440" w:header="708" w:footer="708" w:gutter="0"/>
@@ -2396,6 +2809,106 @@
     </w:sectPr>
   </w:body>
 </w:document>
+</file>
+
+<file path=word/numbering.xml><?xml version="1.0" encoding="utf-8"?>
+<w:numbering xmlns:wpc="http://schemas.microsoft.com/office/word/2010/wordprocessingCanvas" xmlns:mo="http://schemas.microsoft.com/office/mac/office/2008/main" xmlns:mc="http://schemas.openxmlformats.org/markup-compatibility/2006" xmlns:mv="urn:schemas-microsoft-com:mac:vml" xmlns:o="urn:schemas-microsoft-com:office:office" xmlns:r="http://schemas.openxmlformats.org/officeDocument/2006/relationships" xmlns:m="http://schemas.openxmlformats.org/officeDocument/2006/math" xmlns:v="urn:schemas-microsoft-com:vml" xmlns:wp14="http://schemas.microsoft.com/office/word/2010/wordprocessingDrawing" xmlns:wp="http://schemas.openxmlformats.org/drawingml/2006/wordprocessingDrawing" xmlns:w10="urn:schemas-microsoft-com:office:word" xmlns:w="http://schemas.openxmlformats.org/wordprocessingml/2006/main" xmlns:w14="http://schemas.microsoft.com/office/word/2010/wordml" xmlns:wpg="http://schemas.microsoft.com/office/word/2010/wordprocessingGroup" xmlns:wpi="http://schemas.microsoft.com/office/word/2010/wordprocessingInk" xmlns:wne="http://schemas.microsoft.com/office/word/2006/wordml" xmlns:wps="http://schemas.microsoft.com/office/word/2010/wordprocessingShape" mc:Ignorable="w14 wp14">
+  <w:abstractNum w:abstractNumId="0">
+    <w:nsid w:val="71EE04ED"/>
+    <w:multiLevelType w:val="hybridMultilevel"/>
+    <w:tmpl w:val="AF90C516"/>
+    <w:lvl w:ilvl="0" w:tplc="51129000">
+      <w:start w:val="1"/>
+      <w:numFmt w:val="decimal"/>
+      <w:lvlText w:val="%1."/>
+      <w:lvlJc w:val="left"/>
+      <w:pPr>
+        <w:ind w:left="810" w:hanging="360"/>
+      </w:pPr>
+      <w:rPr>
+        <w:rFonts w:hint="default"/>
+        <w:color w:val="auto"/>
+        <w:sz w:val="28"/>
+        <w:szCs w:val="28"/>
+      </w:rPr>
+    </w:lvl>
+    <w:lvl w:ilvl="1" w:tplc="04090019" w:tentative="1">
+      <w:start w:val="1"/>
+      <w:numFmt w:val="lowerLetter"/>
+      <w:lvlText w:val="%2."/>
+      <w:lvlJc w:val="left"/>
+      <w:pPr>
+        <w:ind w:left="1530" w:hanging="360"/>
+      </w:pPr>
+    </w:lvl>
+    <w:lvl w:ilvl="2" w:tplc="0409001B" w:tentative="1">
+      <w:start w:val="1"/>
+      <w:numFmt w:val="lowerRoman"/>
+      <w:lvlText w:val="%3."/>
+      <w:lvlJc w:val="right"/>
+      <w:pPr>
+        <w:ind w:left="2250" w:hanging="180"/>
+      </w:pPr>
+    </w:lvl>
+    <w:lvl w:ilvl="3" w:tplc="0409000F" w:tentative="1">
+      <w:start w:val="1"/>
+      <w:numFmt w:val="decimal"/>
+      <w:lvlText w:val="%4."/>
+      <w:lvlJc w:val="left"/>
+      <w:pPr>
+        <w:ind w:left="2970" w:hanging="360"/>
+      </w:pPr>
+    </w:lvl>
+    <w:lvl w:ilvl="4" w:tplc="04090019" w:tentative="1">
+      <w:start w:val="1"/>
+      <w:numFmt w:val="lowerLetter"/>
+      <w:lvlText w:val="%5."/>
+      <w:lvlJc w:val="left"/>
+      <w:pPr>
+        <w:ind w:left="3690" w:hanging="360"/>
+      </w:pPr>
+    </w:lvl>
+    <w:lvl w:ilvl="5" w:tplc="0409001B" w:tentative="1">
+      <w:start w:val="1"/>
+      <w:numFmt w:val="lowerRoman"/>
+      <w:lvlText w:val="%6."/>
+      <w:lvlJc w:val="right"/>
+      <w:pPr>
+        <w:ind w:left="4410" w:hanging="180"/>
+      </w:pPr>
+    </w:lvl>
+    <w:lvl w:ilvl="6" w:tplc="0409000F" w:tentative="1">
+      <w:start w:val="1"/>
+      <w:numFmt w:val="decimal"/>
+      <w:lvlText w:val="%7."/>
+      <w:lvlJc w:val="left"/>
+      <w:pPr>
+        <w:ind w:left="5130" w:hanging="360"/>
+      </w:pPr>
+    </w:lvl>
+    <w:lvl w:ilvl="7" w:tplc="04090019" w:tentative="1">
+      <w:start w:val="1"/>
+      <w:numFmt w:val="lowerLetter"/>
+      <w:lvlText w:val="%8."/>
+      <w:lvlJc w:val="left"/>
+      <w:pPr>
+        <w:ind w:left="5850" w:hanging="360"/>
+      </w:pPr>
+    </w:lvl>
+    <w:lvl w:ilvl="8" w:tplc="0409001B" w:tentative="1">
+      <w:start w:val="1"/>
+      <w:numFmt w:val="lowerRoman"/>
+      <w:lvlText w:val="%9."/>
+      <w:lvlJc w:val="right"/>
+      <w:pPr>
+        <w:ind w:left="6570" w:hanging="180"/>
+      </w:pPr>
+    </w:lvl>
+  </w:abstractNum>
+  <w:num w:numId="1">
+    <w:abstractNumId w:val="0"/>
+  </w:num>
+</w:numbering>
 </file>
 
 <file path=word/styles.xml><?xml version="1.0" encoding="utf-8"?>
@@ -3237,7 +3750,7 @@
 </file>
 
 <file path=customXml/itemProps1.xml><?xml version="1.0" encoding="utf-8"?>
-<ds:datastoreItem xmlns:ds="http://schemas.openxmlformats.org/officeDocument/2006/customXml" ds:itemID="{E32D06B2-4F01-2744-9457-D03D5C93452E}">
+<ds:datastoreItem xmlns:ds="http://schemas.openxmlformats.org/officeDocument/2006/customXml" ds:itemID="{12E49D5E-77E4-A547-AA5C-B6AF67D2B111}">
   <ds:schemaRefs>
     <ds:schemaRef ds:uri="http://schemas.openxmlformats.org/officeDocument/2006/bibliography"/>
   </ds:schemaRefs>
